--- a/SSU/SSU_Uklanjanje_Jela_Od_Strane_Administratora.docx
+++ b/SSU/SSU_Uklanjanje_Jela_Od_Strane_Administratora.docx
@@ -1,6 +1,6 @@
 
 <file path=word/document.xml><?xml version="1.0" encoding="utf-8"?>
-<w:document xmlns:wpc="http://schemas.microsoft.com/office/word/2010/wordprocessingCanvas" xmlns:cx="http://schemas.microsoft.com/office/drawing/2014/chartex" xmlns:cx1="http://schemas.microsoft.com/office/drawing/2015/9/8/chartex" xmlns:cx2="http://schemas.microsoft.com/office/drawing/2015/10/21/chartex" xmlns:cx3="http://schemas.microsoft.com/office/drawing/2016/5/9/chartex" xmlns:cx4="http://schemas.microsoft.com/office/drawing/2016/5/10/chartex" xmlns:cx5="http://schemas.microsoft.com/office/drawing/2016/5/11/chartex" xmlns:cx6="http://schemas.microsoft.com/office/drawing/2016/5/12/chartex" xmlns:cx7="http://schemas.microsoft.com/office/drawing/2016/5/13/chartex" xmlns:cx8="http://schemas.microsoft.com/office/drawing/2016/5/14/chartex" xmlns:mc="http://schemas.openxmlformats.org/markup-compatibility/2006" xmlns:aink="http://schemas.microsoft.com/office/drawing/2016/ink" xmlns:am3d="http://schemas.microsoft.com/office/drawing/2017/model3d" xmlns:o="urn:schemas-microsoft-com:office:office" xmlns:r="http://schemas.openxmlformats.org/officeDocument/2006/relationships" xmlns:m="http://schemas.openxmlformats.org/officeDocument/2006/math" xmlns:v="urn:schemas-microsoft-com:vml" xmlns:wp14="http://schemas.microsoft.com/office/word/2010/wordprocessingDrawing" xmlns:wp="http://schemas.openxmlformats.org/drawingml/2006/wordprocessingDrawing" xmlns:w10="urn:schemas-microsoft-com:office:word" xmlns:w="http://schemas.openxmlformats.org/wordprocessingml/2006/main" xmlns:w14="http://schemas.microsoft.com/office/word/2010/wordml" xmlns:w15="http://schemas.microsoft.com/office/word/2012/wordml" xmlns:w16cid="http://schemas.microsoft.com/office/word/2016/wordml/cid" xmlns:w16se="http://schemas.microsoft.com/office/word/2015/wordml/symex" xmlns:wpg="http://schemas.microsoft.com/office/word/2010/wordprocessingGroup" xmlns:wpi="http://schemas.microsoft.com/office/word/2010/wordprocessingInk" xmlns:wne="http://schemas.microsoft.com/office/word/2006/wordml" xmlns:wps="http://schemas.microsoft.com/office/word/2010/wordprocessingShape" mc:Ignorable="w14 w15 w16se w16cid wp14">
+<w:document xmlns:wpc="http://schemas.microsoft.com/office/word/2010/wordprocessingCanvas" xmlns:mc="http://schemas.openxmlformats.org/markup-compatibility/2006" xmlns:o="urn:schemas-microsoft-com:office:office" xmlns:r="http://schemas.openxmlformats.org/officeDocument/2006/relationships" xmlns:m="http://schemas.openxmlformats.org/officeDocument/2006/math" xmlns:v="urn:schemas-microsoft-com:vml" xmlns:wp14="http://schemas.microsoft.com/office/word/2010/wordprocessingDrawing" xmlns:wp="http://schemas.openxmlformats.org/drawingml/2006/wordprocessingDrawing" xmlns:w10="urn:schemas-microsoft-com:office:word" xmlns:w="http://schemas.openxmlformats.org/wordprocessingml/2006/main" xmlns:w14="http://schemas.microsoft.com/office/word/2010/wordml" xmlns:w15="http://schemas.microsoft.com/office/word/2012/wordml" xmlns:wpg="http://schemas.microsoft.com/office/word/2010/wordprocessingGroup" xmlns:wpi="http://schemas.microsoft.com/office/word/2010/wordprocessingInk" xmlns:wne="http://schemas.microsoft.com/office/word/2006/wordml" xmlns:wps="http://schemas.microsoft.com/office/word/2010/wordprocessingShape" mc:Ignorable="w14 w15 wp14">
   <w:body>
     <w:p>
       <w:pPr>
@@ -10,14 +10,12 @@
           <w:lang w:val="sr-Latn-RS"/>
         </w:rPr>
       </w:pPr>
-      <w:proofErr w:type="spellStart"/>
       <w:r>
         <w:rPr>
           <w:szCs w:val="28"/>
         </w:rPr>
         <w:t>Elektrotehni</w:t>
       </w:r>
-      <w:proofErr w:type="spellEnd"/>
       <w:r>
         <w:rPr>
           <w:szCs w:val="28"/>
@@ -143,7 +141,16 @@
           <w:szCs w:val="24"/>
           <w:lang w:val="sr-Latn-RS"/>
         </w:rPr>
-        <w:t>Verzija 1.0</w:t>
+        <w:t>Verzija 2</w:t>
+      </w:r>
+      <w:r>
+        <w:rPr>
+          <w:rFonts w:cs="Times New Roman"/>
+          <w:sz w:val="24"/>
+          <w:szCs w:val="24"/>
+          <w:lang w:val="sr-Latn-RS"/>
+        </w:rPr>
+        <w:t>.0</w:t>
       </w:r>
     </w:p>
     <w:p>
@@ -364,17 +371,18 @@
               </w:rPr>
             </w:pPr>
           </w:p>
-        </w:tc>
-        <w:tc>
-          <w:tcPr>
-            <w:tcW w:w="2349" w:type="dxa"/>
-          </w:tcPr>
           <w:p>
             <w:pPr>
               <w:rPr>
                 <w:lang w:val="sr-Latn-RS"/>
               </w:rPr>
             </w:pPr>
+            <w:r>
+              <w:rPr>
+                <w:lang w:val="sr-Latn-RS"/>
+              </w:rPr>
+              <w:t>20.06.2019.</w:t>
+            </w:r>
           </w:p>
         </w:tc>
         <w:tc>
@@ -388,6 +396,37 @@
               </w:rPr>
             </w:pPr>
           </w:p>
+          <w:p>
+            <w:pPr>
+              <w:rPr>
+                <w:lang w:val="sr-Latn-RS"/>
+              </w:rPr>
+            </w:pPr>
+            <w:r>
+              <w:rPr>
+                <w:lang w:val="sr-Latn-RS"/>
+              </w:rPr>
+              <w:t>2.0</w:t>
+            </w:r>
+          </w:p>
+        </w:tc>
+        <w:tc>
+          <w:tcPr>
+            <w:tcW w:w="2349" w:type="dxa"/>
+          </w:tcPr>
+          <w:p>
+            <w:pPr>
+              <w:rPr>
+                <w:lang w:val="sr-Latn-RS"/>
+              </w:rPr>
+            </w:pPr>
+            <w:r>
+              <w:rPr>
+                <w:lang w:val="sr-Latn-RS"/>
+              </w:rPr>
+              <w:t>Izmena nakon završene implementacije</w:t>
+            </w:r>
+          </w:p>
         </w:tc>
         <w:tc>
           <w:tcPr>
@@ -400,6 +439,19 @@
               </w:rPr>
             </w:pPr>
           </w:p>
+          <w:p>
+            <w:pPr>
+              <w:rPr>
+                <w:lang w:val="sr-Latn-RS"/>
+              </w:rPr>
+            </w:pPr>
+            <w:r>
+              <w:rPr>
+                <w:lang w:val="sr-Latn-RS"/>
+              </w:rPr>
+              <w:t>Lazar Lazić</w:t>
+            </w:r>
+          </w:p>
         </w:tc>
       </w:tr>
     </w:tbl>
@@ -1656,13 +1708,11 @@
         <w:pStyle w:val="Heading1"/>
       </w:pPr>
       <w:bookmarkStart w:id="0" w:name="_Toc3241008"/>
-      <w:proofErr w:type="spellStart"/>
       <w:r>
         <w:lastRenderedPageBreak/>
         <w:t>Uvod</w:t>
       </w:r>
       <w:bookmarkEnd w:id="0"/>
-      <w:proofErr w:type="spellEnd"/>
     </w:p>
     <w:p>
       <w:pPr>
@@ -1685,10 +1735,7 @@
         <w:pStyle w:val="Style1"/>
       </w:pPr>
       <w:r>
-        <w:t>Definisanje scenarija upotrebe pri odobravanju registracije restorana, sa primerima odgovarajućih html stranica</w:t>
-      </w:r>
-      <w:r>
-        <w:t>.</w:t>
+        <w:t>Definisanje scenarija upotrebe pri odobravanju registracije restorana, sa primerima odgovarajućih html stranica.</w:t>
       </w:r>
     </w:p>
     <w:p>
@@ -1933,25 +1980,23 @@
         </w:rPr>
         <w:t>uklanjanja jela od strane administratora</w:t>
       </w:r>
-      <w:bookmarkStart w:id="6" w:name="_GoBack"/>
       <w:bookmarkEnd w:id="5"/>
+    </w:p>
+    <w:p>
+      <w:pPr>
+        <w:pStyle w:val="Heading2"/>
+        <w:rPr>
+          <w:lang w:val="sr-Latn-RS"/>
+        </w:rPr>
+      </w:pPr>
+      <w:bookmarkStart w:id="6" w:name="_Toc3241014"/>
+      <w:r>
+        <w:rPr>
+          <w:lang w:val="sr-Latn-RS"/>
+        </w:rPr>
+        <w:t>Kratak opis</w:t>
+      </w:r>
       <w:bookmarkEnd w:id="6"/>
-    </w:p>
-    <w:p>
-      <w:pPr>
-        <w:pStyle w:val="Heading2"/>
-        <w:rPr>
-          <w:lang w:val="sr-Latn-RS"/>
-        </w:rPr>
-      </w:pPr>
-      <w:bookmarkStart w:id="7" w:name="_Toc3241014"/>
-      <w:r>
-        <w:rPr>
-          <w:lang w:val="sr-Latn-RS"/>
-        </w:rPr>
-        <w:t>Kratak opis</w:t>
-      </w:r>
-      <w:bookmarkEnd w:id="7"/>
     </w:p>
     <w:p>
       <w:pPr>
@@ -1972,30 +2017,30 @@
           <w:lang w:val="sr-Latn-RS"/>
         </w:rPr>
       </w:pPr>
-      <w:bookmarkStart w:id="8" w:name="_Toc3241015"/>
+      <w:bookmarkStart w:id="7" w:name="_Toc3241015"/>
       <w:r>
         <w:rPr>
           <w:lang w:val="sr-Latn-RS"/>
         </w:rPr>
         <w:t>Tok događaja</w:t>
       </w:r>
+      <w:bookmarkEnd w:id="7"/>
+    </w:p>
+    <w:p>
+      <w:pPr>
+        <w:pStyle w:val="Heading3"/>
+        <w:rPr>
+          <w:lang w:val="sr-Latn-RS"/>
+        </w:rPr>
+      </w:pPr>
+      <w:bookmarkStart w:id="8" w:name="_Toc3241016"/>
+      <w:r>
+        <w:rPr>
+          <w:lang w:val="sr-Latn-RS"/>
+        </w:rPr>
+        <w:t>Korisnik označava da je pregledao jelo</w:t>
+      </w:r>
       <w:bookmarkEnd w:id="8"/>
-    </w:p>
-    <w:p>
-      <w:pPr>
-        <w:pStyle w:val="Heading3"/>
-        <w:rPr>
-          <w:lang w:val="sr-Latn-RS"/>
-        </w:rPr>
-      </w:pPr>
-      <w:bookmarkStart w:id="9" w:name="_Toc3241016"/>
-      <w:r>
-        <w:rPr>
-          <w:lang w:val="sr-Latn-RS"/>
-        </w:rPr>
-        <w:t>Korisnik označava da je pregledao jelo</w:t>
-      </w:r>
-      <w:bookmarkEnd w:id="9"/>
     </w:p>
     <w:p>
       <w:pPr>
@@ -2012,156 +2057,20 @@
         <w:rPr>
           <w:lang w:val="en-US"/>
         </w:rPr>
-        <w:t xml:space="preserve"> “</w:t>
-      </w:r>
-      <w:proofErr w:type="spellStart"/>
+        <w:t xml:space="preserve"> “Upravljanje jelima” prelazi na stranicu gd</w:t>
+      </w:r>
       <w:r>
         <w:rPr>
           <w:lang w:val="en-US"/>
         </w:rPr>
-        <w:t>Upravljanje</w:t>
-      </w:r>
-      <w:proofErr w:type="spellEnd"/>
+        <w:t>e ima izlistana nova</w:t>
+      </w:r>
       <w:r>
         <w:rPr>
           <w:lang w:val="en-US"/>
         </w:rPr>
-        <w:t xml:space="preserve"> </w:t>
-      </w:r>
-      <w:proofErr w:type="spellStart"/>
-      <w:r>
-        <w:rPr>
-          <w:lang w:val="en-US"/>
-        </w:rPr>
-        <w:t>jelima</w:t>
-      </w:r>
-      <w:proofErr w:type="spellEnd"/>
-      <w:r>
-        <w:rPr>
-          <w:lang w:val="en-US"/>
-        </w:rPr>
-        <w:t xml:space="preserve">” </w:t>
-      </w:r>
-      <w:proofErr w:type="spellStart"/>
-      <w:r>
-        <w:rPr>
-          <w:lang w:val="en-US"/>
-        </w:rPr>
-        <w:t>prelazi</w:t>
-      </w:r>
-      <w:proofErr w:type="spellEnd"/>
-      <w:r>
-        <w:rPr>
-          <w:lang w:val="en-US"/>
-        </w:rPr>
-        <w:t xml:space="preserve"> </w:t>
-      </w:r>
-      <w:proofErr w:type="spellStart"/>
-      <w:r>
-        <w:rPr>
-          <w:lang w:val="en-US"/>
-        </w:rPr>
-        <w:t>na</w:t>
-      </w:r>
-      <w:proofErr w:type="spellEnd"/>
-      <w:r>
-        <w:rPr>
-          <w:lang w:val="en-US"/>
-        </w:rPr>
-        <w:t xml:space="preserve"> </w:t>
-      </w:r>
-      <w:proofErr w:type="spellStart"/>
-      <w:r>
-        <w:rPr>
-          <w:lang w:val="en-US"/>
-        </w:rPr>
-        <w:t>stranicu</w:t>
-      </w:r>
-      <w:proofErr w:type="spellEnd"/>
-      <w:r>
-        <w:rPr>
-          <w:lang w:val="en-US"/>
-        </w:rPr>
-        <w:t xml:space="preserve"> </w:t>
-      </w:r>
-      <w:proofErr w:type="spellStart"/>
-      <w:r>
-        <w:rPr>
-          <w:lang w:val="en-US"/>
-        </w:rPr>
-        <w:t>gde</w:t>
-      </w:r>
-      <w:proofErr w:type="spellEnd"/>
-      <w:r>
-        <w:rPr>
-          <w:lang w:val="en-US"/>
-        </w:rPr>
-        <w:t xml:space="preserve"> </w:t>
-      </w:r>
-      <w:proofErr w:type="spellStart"/>
-      <w:r>
-        <w:rPr>
-          <w:lang w:val="en-US"/>
-        </w:rPr>
-        <w:t>ima</w:t>
-      </w:r>
-      <w:proofErr w:type="spellEnd"/>
-      <w:r>
-        <w:rPr>
-          <w:lang w:val="en-US"/>
-        </w:rPr>
-        <w:t xml:space="preserve"> </w:t>
-      </w:r>
-      <w:proofErr w:type="spellStart"/>
-      <w:r>
-        <w:rPr>
-          <w:lang w:val="en-US"/>
-        </w:rPr>
-        <w:t>izlistana</w:t>
-      </w:r>
-      <w:proofErr w:type="spellEnd"/>
-      <w:r>
-        <w:rPr>
-          <w:lang w:val="en-US"/>
-        </w:rPr>
-        <w:t xml:space="preserve"> nova </w:t>
-      </w:r>
-      <w:proofErr w:type="spellStart"/>
-      <w:r>
-        <w:rPr>
-          <w:lang w:val="en-US"/>
-        </w:rPr>
-        <w:t>i</w:t>
-      </w:r>
-      <w:proofErr w:type="spellEnd"/>
-      <w:r>
-        <w:rPr>
-          <w:lang w:val="en-US"/>
-        </w:rPr>
-        <w:t xml:space="preserve"> </w:t>
-      </w:r>
-      <w:proofErr w:type="spellStart"/>
-      <w:r>
-        <w:rPr>
-          <w:lang w:val="en-US"/>
-        </w:rPr>
-        <w:t>izmenjena</w:t>
-      </w:r>
-      <w:proofErr w:type="spellEnd"/>
-      <w:r>
-        <w:rPr>
-          <w:lang w:val="en-US"/>
-        </w:rPr>
-        <w:t xml:space="preserve"> </w:t>
-      </w:r>
-      <w:proofErr w:type="spellStart"/>
-      <w:r>
-        <w:rPr>
-          <w:lang w:val="en-US"/>
-        </w:rPr>
-        <w:t>jela</w:t>
-      </w:r>
-      <w:proofErr w:type="spellEnd"/>
+        <w:t xml:space="preserve"> jela</w:t>
+      </w:r>
     </w:p>
     <w:p>
       <w:pPr>
@@ -2178,21 +2087,7 @@
         <w:rPr>
           <w:lang w:val="en-US"/>
         </w:rPr>
-        <w:t>“</w:t>
-      </w:r>
-      <w:proofErr w:type="spellStart"/>
-      <w:r>
-        <w:rPr>
-          <w:lang w:val="en-US"/>
-        </w:rPr>
-        <w:t>Pregledano</w:t>
-      </w:r>
-      <w:proofErr w:type="spellEnd"/>
-      <w:r>
-        <w:rPr>
-          <w:lang w:val="en-US"/>
-        </w:rPr>
-        <w:t>” o</w:t>
+        <w:t>“Pregledano” o</w:t>
       </w:r>
       <w:r>
         <w:t xml:space="preserve">značava da je pregledao to jelo i </w:t>
@@ -2205,29 +2100,14 @@
       <w:pPr>
         <w:pStyle w:val="Heading3"/>
       </w:pPr>
-      <w:bookmarkStart w:id="10" w:name="_Toc3241017"/>
-      <w:proofErr w:type="spellStart"/>
-      <w:r>
-        <w:t>Korisnik</w:t>
-      </w:r>
-      <w:proofErr w:type="spellEnd"/>
-      <w:r>
-        <w:t xml:space="preserve"> </w:t>
-      </w:r>
-      <w:proofErr w:type="spellStart"/>
-      <w:r>
-        <w:t>uklanja</w:t>
-      </w:r>
-      <w:proofErr w:type="spellEnd"/>
-      <w:r>
-        <w:t xml:space="preserve"> </w:t>
-      </w:r>
-      <w:proofErr w:type="spellStart"/>
-      <w:r>
-        <w:t>jelo</w:t>
-      </w:r>
-      <w:bookmarkEnd w:id="10"/>
-      <w:proofErr w:type="spellEnd"/>
+      <w:bookmarkStart w:id="9" w:name="_Toc3241017"/>
+      <w:r>
+        <w:t xml:space="preserve">Korisnik </w:t>
+      </w:r>
+      <w:r>
+        <w:t>uklanja jelo</w:t>
+      </w:r>
+      <w:bookmarkEnd w:id="9"/>
     </w:p>
     <w:p>
       <w:pPr>
@@ -2244,156 +2124,8 @@
         <w:rPr>
           <w:lang w:val="en-US"/>
         </w:rPr>
-        <w:t xml:space="preserve"> “</w:t>
-      </w:r>
-      <w:proofErr w:type="spellStart"/>
-      <w:r>
-        <w:rPr>
-          <w:lang w:val="en-US"/>
-        </w:rPr>
-        <w:t>Upravljanje</w:t>
-      </w:r>
-      <w:proofErr w:type="spellEnd"/>
-      <w:r>
-        <w:rPr>
-          <w:lang w:val="en-US"/>
-        </w:rPr>
-        <w:t xml:space="preserve"> </w:t>
-      </w:r>
-      <w:proofErr w:type="spellStart"/>
-      <w:r>
-        <w:rPr>
-          <w:lang w:val="en-US"/>
-        </w:rPr>
-        <w:t>jelima</w:t>
-      </w:r>
-      <w:proofErr w:type="spellEnd"/>
-      <w:r>
-        <w:rPr>
-          <w:lang w:val="en-US"/>
-        </w:rPr>
-        <w:t xml:space="preserve">” </w:t>
-      </w:r>
-      <w:proofErr w:type="spellStart"/>
-      <w:r>
-        <w:rPr>
-          <w:lang w:val="en-US"/>
-        </w:rPr>
-        <w:t>prelazi</w:t>
-      </w:r>
-      <w:proofErr w:type="spellEnd"/>
-      <w:r>
-        <w:rPr>
-          <w:lang w:val="en-US"/>
-        </w:rPr>
-        <w:t xml:space="preserve"> </w:t>
-      </w:r>
-      <w:proofErr w:type="spellStart"/>
-      <w:r>
-        <w:rPr>
-          <w:lang w:val="en-US"/>
-        </w:rPr>
-        <w:t>na</w:t>
-      </w:r>
-      <w:proofErr w:type="spellEnd"/>
-      <w:r>
-        <w:rPr>
-          <w:lang w:val="en-US"/>
-        </w:rPr>
-        <w:t xml:space="preserve"> </w:t>
-      </w:r>
-      <w:proofErr w:type="spellStart"/>
-      <w:r>
-        <w:rPr>
-          <w:lang w:val="en-US"/>
-        </w:rPr>
-        <w:t>stranicu</w:t>
-      </w:r>
-      <w:proofErr w:type="spellEnd"/>
-      <w:r>
-        <w:rPr>
-          <w:lang w:val="en-US"/>
-        </w:rPr>
-        <w:t xml:space="preserve"> </w:t>
-      </w:r>
-      <w:proofErr w:type="spellStart"/>
-      <w:r>
-        <w:rPr>
-          <w:lang w:val="en-US"/>
-        </w:rPr>
-        <w:t>gde</w:t>
-      </w:r>
-      <w:proofErr w:type="spellEnd"/>
-      <w:r>
-        <w:rPr>
-          <w:lang w:val="en-US"/>
-        </w:rPr>
-        <w:t xml:space="preserve"> </w:t>
-      </w:r>
-      <w:proofErr w:type="spellStart"/>
-      <w:r>
-        <w:rPr>
-          <w:lang w:val="en-US"/>
-        </w:rPr>
-        <w:t>ima</w:t>
-      </w:r>
-      <w:proofErr w:type="spellEnd"/>
-      <w:r>
-        <w:rPr>
-          <w:lang w:val="en-US"/>
-        </w:rPr>
-        <w:t xml:space="preserve"> </w:t>
-      </w:r>
-      <w:proofErr w:type="spellStart"/>
-      <w:r>
-        <w:rPr>
-          <w:lang w:val="en-US"/>
-        </w:rPr>
-        <w:t>izlistana</w:t>
-      </w:r>
-      <w:proofErr w:type="spellEnd"/>
-      <w:r>
-        <w:rPr>
-          <w:lang w:val="en-US"/>
-        </w:rPr>
-        <w:t xml:space="preserve"> nova </w:t>
-      </w:r>
-      <w:proofErr w:type="spellStart"/>
-      <w:r>
-        <w:rPr>
-          <w:lang w:val="en-US"/>
-        </w:rPr>
-        <w:t>i</w:t>
-      </w:r>
-      <w:proofErr w:type="spellEnd"/>
-      <w:r>
-        <w:rPr>
-          <w:lang w:val="en-US"/>
-        </w:rPr>
-        <w:t xml:space="preserve"> </w:t>
-      </w:r>
-      <w:proofErr w:type="spellStart"/>
-      <w:r>
-        <w:rPr>
-          <w:lang w:val="en-US"/>
-        </w:rPr>
-        <w:t>izmenjena</w:t>
-      </w:r>
-      <w:proofErr w:type="spellEnd"/>
-      <w:r>
-        <w:rPr>
-          <w:lang w:val="en-US"/>
-        </w:rPr>
-        <w:t xml:space="preserve"> </w:t>
-      </w:r>
-      <w:proofErr w:type="spellStart"/>
-      <w:r>
-        <w:rPr>
-          <w:lang w:val="en-US"/>
-        </w:rPr>
-        <w:t>jela</w:t>
-      </w:r>
-      <w:proofErr w:type="spellEnd"/>
+        <w:t xml:space="preserve"> “Upravljanje jelima” prelazi na stranicu gde ima izlistana nova jela</w:t>
+      </w:r>
     </w:p>
     <w:p>
       <w:pPr>
@@ -2411,183 +2143,105 @@
         <w:rPr>
           <w:lang w:val="en-US"/>
         </w:rPr>
-        <w:t>“</w:t>
-      </w:r>
-      <w:proofErr w:type="spellStart"/>
-      <w:r>
+        <w:t>“Ukloni” uklanja jelo sa menija odgovarajućeg restorana</w:t>
+      </w:r>
+      <w:r>
+        <w:t xml:space="preserve"> </w:t>
+      </w:r>
+      <w:r>
+        <w:t>i sa te stranice</w:t>
+      </w:r>
+    </w:p>
+    <w:p>
+      <w:pPr>
+        <w:pStyle w:val="Heading2"/>
+        <w:rPr>
+          <w:lang w:val="sr-Latn-RS"/>
+        </w:rPr>
+      </w:pPr>
+      <w:bookmarkStart w:id="10" w:name="_Toc3241018"/>
+      <w:r>
+        <w:rPr>
+          <w:lang w:val="sr-Latn-RS"/>
+        </w:rPr>
+        <w:t>Posebni zahtevi</w:t>
+      </w:r>
+      <w:bookmarkEnd w:id="10"/>
+    </w:p>
+    <w:p>
+      <w:pPr>
+        <w:pStyle w:val="Style1"/>
+      </w:pPr>
+      <w:r>
+        <w:t>Nema.</w:t>
+      </w:r>
+    </w:p>
+    <w:p>
+      <w:pPr>
+        <w:pStyle w:val="Heading2"/>
+        <w:rPr>
+          <w:lang w:val="sr-Latn-RS"/>
+        </w:rPr>
+      </w:pPr>
+      <w:bookmarkStart w:id="11" w:name="_Toc3241019"/>
+      <w:r>
+        <w:rPr>
+          <w:lang w:val="sr-Latn-RS"/>
+        </w:rPr>
+        <w:t>Preduslovi</w:t>
+      </w:r>
+      <w:bookmarkEnd w:id="11"/>
+    </w:p>
+    <w:p>
+      <w:pPr>
+        <w:pStyle w:val="Style1"/>
+      </w:pPr>
+      <w:r>
+        <w:t>Korisnik je ulogovan k</w:t>
+      </w:r>
+      <w:r>
+        <w:t>ao administrator. Postoje nova</w:t>
+      </w:r>
+      <w:r>
+        <w:t xml:space="preserve"> jela koja nisu pregledana.</w:t>
+      </w:r>
+    </w:p>
+    <w:p>
+      <w:pPr>
+        <w:pStyle w:val="Heading2"/>
+        <w:rPr>
+          <w:lang w:val="sr-Latn-RS"/>
+        </w:rPr>
+      </w:pPr>
+      <w:bookmarkStart w:id="12" w:name="_Toc3241020"/>
+      <w:r>
+        <w:rPr>
+          <w:lang w:val="sr-Latn-RS"/>
+        </w:rPr>
+        <w:t>Posledice</w:t>
+      </w:r>
+      <w:bookmarkEnd w:id="12"/>
+    </w:p>
+    <w:p>
+      <w:pPr>
+        <w:pStyle w:val="Style1"/>
         <w:rPr>
           <w:lang w:val="en-US"/>
         </w:rPr>
-        <w:t>Ukloni</w:t>
-      </w:r>
-      <w:proofErr w:type="spellEnd"/>
-      <w:r>
-        <w:rPr>
-          <w:lang w:val="en-US"/>
-        </w:rPr>
-        <w:t xml:space="preserve">” </w:t>
-      </w:r>
-      <w:proofErr w:type="spellStart"/>
-      <w:r>
-        <w:rPr>
-          <w:lang w:val="en-US"/>
-        </w:rPr>
-        <w:t>uklanja</w:t>
-      </w:r>
-      <w:proofErr w:type="spellEnd"/>
-      <w:r>
-        <w:rPr>
-          <w:lang w:val="en-US"/>
-        </w:rPr>
-        <w:t xml:space="preserve"> </w:t>
-      </w:r>
-      <w:proofErr w:type="spellStart"/>
-      <w:r>
-        <w:rPr>
-          <w:lang w:val="en-US"/>
-        </w:rPr>
-        <w:t>jelo</w:t>
-      </w:r>
-      <w:proofErr w:type="spellEnd"/>
-      <w:r>
-        <w:rPr>
-          <w:lang w:val="en-US"/>
-        </w:rPr>
-        <w:t xml:space="preserve"> </w:t>
-      </w:r>
-      <w:proofErr w:type="spellStart"/>
-      <w:r>
-        <w:rPr>
-          <w:lang w:val="en-US"/>
-        </w:rPr>
-        <w:t>sa</w:t>
-      </w:r>
-      <w:proofErr w:type="spellEnd"/>
-      <w:r>
-        <w:rPr>
-          <w:lang w:val="en-US"/>
-        </w:rPr>
-        <w:t xml:space="preserve"> </w:t>
-      </w:r>
-      <w:proofErr w:type="spellStart"/>
-      <w:r>
-        <w:rPr>
-          <w:lang w:val="en-US"/>
-        </w:rPr>
-        <w:t>menija</w:t>
-      </w:r>
-      <w:proofErr w:type="spellEnd"/>
-      <w:r>
-        <w:rPr>
-          <w:lang w:val="en-US"/>
-        </w:rPr>
-        <w:t xml:space="preserve"> </w:t>
-      </w:r>
-      <w:proofErr w:type="spellStart"/>
-      <w:r>
-        <w:rPr>
-          <w:lang w:val="en-US"/>
-        </w:rPr>
-        <w:t>odgovarajućeg</w:t>
-      </w:r>
-      <w:proofErr w:type="spellEnd"/>
-      <w:r>
-        <w:rPr>
-          <w:lang w:val="en-US"/>
-        </w:rPr>
-        <w:t xml:space="preserve"> </w:t>
-      </w:r>
-      <w:proofErr w:type="spellStart"/>
-      <w:r>
-        <w:rPr>
-          <w:lang w:val="en-US"/>
-        </w:rPr>
-        <w:t>restorana</w:t>
-      </w:r>
-      <w:proofErr w:type="spellEnd"/>
-      <w:r>
-        <w:t xml:space="preserve"> </w:t>
-      </w:r>
-    </w:p>
-    <w:p>
-      <w:pPr>
-        <w:pStyle w:val="Heading2"/>
-        <w:rPr>
-          <w:lang w:val="sr-Latn-RS"/>
-        </w:rPr>
-      </w:pPr>
-      <w:bookmarkStart w:id="11" w:name="_Toc3241018"/>
-      <w:r>
-        <w:rPr>
-          <w:lang w:val="sr-Latn-RS"/>
-        </w:rPr>
-        <w:t>Posebni zahtevi</w:t>
-      </w:r>
-      <w:bookmarkEnd w:id="11"/>
-    </w:p>
-    <w:p>
-      <w:pPr>
-        <w:pStyle w:val="Style1"/>
-      </w:pPr>
-      <w:r>
-        <w:t>Nema.</w:t>
-      </w:r>
-    </w:p>
-    <w:p>
-      <w:pPr>
-        <w:pStyle w:val="Heading2"/>
-        <w:rPr>
-          <w:lang w:val="sr-Latn-RS"/>
-        </w:rPr>
-      </w:pPr>
-      <w:bookmarkStart w:id="12" w:name="_Toc3241019"/>
-      <w:r>
-        <w:rPr>
-          <w:lang w:val="sr-Latn-RS"/>
-        </w:rPr>
-        <w:t>Preduslovi</w:t>
-      </w:r>
-      <w:bookmarkEnd w:id="12"/>
-    </w:p>
-    <w:p>
-      <w:pPr>
-        <w:pStyle w:val="Style1"/>
-      </w:pPr>
-      <w:r>
-        <w:t>Korisnik je ulogovan kao administrator. Postoje nova ili izmenjena jela koja nisu pregledana.</w:t>
-      </w:r>
-    </w:p>
-    <w:p>
-      <w:pPr>
-        <w:pStyle w:val="Heading2"/>
-        <w:rPr>
-          <w:lang w:val="sr-Latn-RS"/>
-        </w:rPr>
-      </w:pPr>
-      <w:bookmarkStart w:id="13" w:name="_Toc3241020"/>
-      <w:r>
-        <w:rPr>
-          <w:lang w:val="sr-Latn-RS"/>
-        </w:rPr>
-        <w:t>Posledice</w:t>
-      </w:r>
+      </w:pPr>
+      <w:r>
+        <w:t>Ukoliko je jelo uklonjeno, biće uklonjeno i iz baze podataka. U</w:t>
+      </w:r>
+      <w:r>
+        <w:t>koliko je jelo odobreno biće označeno kao odobreno</w:t>
+      </w:r>
+      <w:r>
+        <w:t xml:space="preserve"> u bazi podataka</w:t>
+      </w:r>
+      <w:bookmarkStart w:id="13" w:name="_GoBack"/>
       <w:bookmarkEnd w:id="13"/>
-    </w:p>
-    <w:p>
-      <w:pPr>
-        <w:pStyle w:val="Style1"/>
-        <w:rPr>
-          <w:lang w:val="en-US"/>
-        </w:rPr>
-      </w:pPr>
-      <w:r>
-        <w:t>Ukoliko je jelo uklonjeno, biće uklonjeno i iz baze podataka. U suprotnom</w:t>
-      </w:r>
-      <w:r>
-        <w:t>,</w:t>
-      </w:r>
-      <w:r>
-        <w:t xml:space="preserve"> baza će ostati nepromenjena.</w:t>
+      <w:r>
+        <w:t>.</w:t>
       </w:r>
     </w:p>
     <w:sectPr>
@@ -2603,7 +2257,7 @@
 </file>
 
 <file path=word/endnotes.xml><?xml version="1.0" encoding="utf-8"?>
-<w:endnotes xmlns:wpc="http://schemas.microsoft.com/office/word/2010/wordprocessingCanvas" xmlns:cx="http://schemas.microsoft.com/office/drawing/2014/chartex" xmlns:cx1="http://schemas.microsoft.com/office/drawing/2015/9/8/chartex" xmlns:cx2="http://schemas.microsoft.com/office/drawing/2015/10/21/chartex" xmlns:cx3="http://schemas.microsoft.com/office/drawing/2016/5/9/chartex" xmlns:cx4="http://schemas.microsoft.com/office/drawing/2016/5/10/chartex" xmlns:cx5="http://schemas.microsoft.com/office/drawing/2016/5/11/chartex" xmlns:cx6="http://schemas.microsoft.com/office/drawing/2016/5/12/chartex" xmlns:cx7="http://schemas.microsoft.com/office/drawing/2016/5/13/chartex" xmlns:cx8="http://schemas.microsoft.com/office/drawing/2016/5/14/chartex" xmlns:mc="http://schemas.openxmlformats.org/markup-compatibility/2006" xmlns:aink="http://schemas.microsoft.com/office/drawing/2016/ink" xmlns:am3d="http://schemas.microsoft.com/office/drawing/2017/model3d" xmlns:o="urn:schemas-microsoft-com:office:office" xmlns:r="http://schemas.openxmlformats.org/officeDocument/2006/relationships" xmlns:m="http://schemas.openxmlformats.org/officeDocument/2006/math" xmlns:v="urn:schemas-microsoft-com:vml" xmlns:wp14="http://schemas.microsoft.com/office/word/2010/wordprocessingDrawing" xmlns:wp="http://schemas.openxmlformats.org/drawingml/2006/wordprocessingDrawing" xmlns:w10="urn:schemas-microsoft-com:office:word" xmlns:w="http://schemas.openxmlformats.org/wordprocessingml/2006/main" xmlns:w14="http://schemas.microsoft.com/office/word/2010/wordml" xmlns:w15="http://schemas.microsoft.com/office/word/2012/wordml" xmlns:w16cid="http://schemas.microsoft.com/office/word/2016/wordml/cid" xmlns:w16se="http://schemas.microsoft.com/office/word/2015/wordml/symex" xmlns:wpg="http://schemas.microsoft.com/office/word/2010/wordprocessingGroup" xmlns:wpi="http://schemas.microsoft.com/office/word/2010/wordprocessingInk" xmlns:wne="http://schemas.microsoft.com/office/word/2006/wordml" xmlns:wps="http://schemas.microsoft.com/office/word/2010/wordprocessingShape" mc:Ignorable="w14 w15 w16se w16cid wp14">
+<w:endnotes xmlns:wpc="http://schemas.microsoft.com/office/word/2010/wordprocessingCanvas" xmlns:mc="http://schemas.openxmlformats.org/markup-compatibility/2006" xmlns:o="urn:schemas-microsoft-com:office:office" xmlns:r="http://schemas.openxmlformats.org/officeDocument/2006/relationships" xmlns:m="http://schemas.openxmlformats.org/officeDocument/2006/math" xmlns:v="urn:schemas-microsoft-com:vml" xmlns:wp14="http://schemas.microsoft.com/office/word/2010/wordprocessingDrawing" xmlns:wp="http://schemas.openxmlformats.org/drawingml/2006/wordprocessingDrawing" xmlns:w10="urn:schemas-microsoft-com:office:word" xmlns:w="http://schemas.openxmlformats.org/wordprocessingml/2006/main" xmlns:w14="http://schemas.microsoft.com/office/word/2010/wordml" xmlns:w15="http://schemas.microsoft.com/office/word/2012/wordml" xmlns:wpg="http://schemas.microsoft.com/office/word/2010/wordprocessingGroup" xmlns:wpi="http://schemas.microsoft.com/office/word/2010/wordprocessingInk" xmlns:wne="http://schemas.microsoft.com/office/word/2006/wordml" xmlns:wps="http://schemas.microsoft.com/office/word/2010/wordprocessingShape" mc:Ignorable="w14 w15 wp14">
   <w:endnote w:type="separator" w:id="-1">
     <w:p>
       <w:pPr>
@@ -2628,7 +2282,7 @@
 </file>
 
 <file path=word/footer1.xml><?xml version="1.0" encoding="utf-8"?>
-<w:ftr xmlns:wpc="http://schemas.microsoft.com/office/word/2010/wordprocessingCanvas" xmlns:cx="http://schemas.microsoft.com/office/drawing/2014/chartex" xmlns:cx1="http://schemas.microsoft.com/office/drawing/2015/9/8/chartex" xmlns:cx2="http://schemas.microsoft.com/office/drawing/2015/10/21/chartex" xmlns:cx3="http://schemas.microsoft.com/office/drawing/2016/5/9/chartex" xmlns:cx4="http://schemas.microsoft.com/office/drawing/2016/5/10/chartex" xmlns:cx5="http://schemas.microsoft.com/office/drawing/2016/5/11/chartex" xmlns:cx6="http://schemas.microsoft.com/office/drawing/2016/5/12/chartex" xmlns:cx7="http://schemas.microsoft.com/office/drawing/2016/5/13/chartex" xmlns:cx8="http://schemas.microsoft.com/office/drawing/2016/5/14/chartex" xmlns:mc="http://schemas.openxmlformats.org/markup-compatibility/2006" xmlns:aink="http://schemas.microsoft.com/office/drawing/2016/ink" xmlns:am3d="http://schemas.microsoft.com/office/drawing/2017/model3d" xmlns:o="urn:schemas-microsoft-com:office:office" xmlns:r="http://schemas.openxmlformats.org/officeDocument/2006/relationships" xmlns:m="http://schemas.openxmlformats.org/officeDocument/2006/math" xmlns:v="urn:schemas-microsoft-com:vml" xmlns:wp14="http://schemas.microsoft.com/office/word/2010/wordprocessingDrawing" xmlns:wp="http://schemas.openxmlformats.org/drawingml/2006/wordprocessingDrawing" xmlns:w10="urn:schemas-microsoft-com:office:word" xmlns:w="http://schemas.openxmlformats.org/wordprocessingml/2006/main" xmlns:w14="http://schemas.microsoft.com/office/word/2010/wordml" xmlns:w15="http://schemas.microsoft.com/office/word/2012/wordml" xmlns:w16cid="http://schemas.microsoft.com/office/word/2016/wordml/cid" xmlns:w16se="http://schemas.microsoft.com/office/word/2015/wordml/symex" xmlns:wpg="http://schemas.microsoft.com/office/word/2010/wordprocessingGroup" xmlns:wpi="http://schemas.microsoft.com/office/word/2010/wordprocessingInk" xmlns:wne="http://schemas.microsoft.com/office/word/2006/wordml" xmlns:wps="http://schemas.microsoft.com/office/word/2010/wordprocessingShape" mc:Ignorable="w14 w15 w16se w16cid wp14">
+<w:ftr xmlns:wpc="http://schemas.microsoft.com/office/word/2010/wordprocessingCanvas" xmlns:mc="http://schemas.openxmlformats.org/markup-compatibility/2006" xmlns:o="urn:schemas-microsoft-com:office:office" xmlns:r="http://schemas.openxmlformats.org/officeDocument/2006/relationships" xmlns:m="http://schemas.openxmlformats.org/officeDocument/2006/math" xmlns:v="urn:schemas-microsoft-com:vml" xmlns:wp14="http://schemas.microsoft.com/office/word/2010/wordprocessingDrawing" xmlns:wp="http://schemas.openxmlformats.org/drawingml/2006/wordprocessingDrawing" xmlns:w10="urn:schemas-microsoft-com:office:word" xmlns:w="http://schemas.openxmlformats.org/wordprocessingml/2006/main" xmlns:w14="http://schemas.microsoft.com/office/word/2010/wordml" xmlns:w15="http://schemas.microsoft.com/office/word/2012/wordml" xmlns:wpg="http://schemas.microsoft.com/office/word/2010/wordprocessingGroup" xmlns:wpi="http://schemas.microsoft.com/office/word/2010/wordprocessingInk" xmlns:wne="http://schemas.microsoft.com/office/word/2006/wordml" xmlns:wps="http://schemas.microsoft.com/office/word/2010/wordprocessingShape" mc:Ignorable="w14 w15 wp14">
   <w:sdt>
     <w:sdtPr>
       <w:id w:val="2051640621"/>
@@ -2661,7 +2315,7 @@
           <w:rPr>
             <w:noProof/>
           </w:rPr>
-          <w:t>2</w:t>
+          <w:t>4</w:t>
         </w:r>
         <w:r>
           <w:rPr>
@@ -2681,7 +2335,7 @@
 </file>
 
 <file path=word/footnotes.xml><?xml version="1.0" encoding="utf-8"?>
-<w:footnotes xmlns:wpc="http://schemas.microsoft.com/office/word/2010/wordprocessingCanvas" xmlns:cx="http://schemas.microsoft.com/office/drawing/2014/chartex" xmlns:cx1="http://schemas.microsoft.com/office/drawing/2015/9/8/chartex" xmlns:cx2="http://schemas.microsoft.com/office/drawing/2015/10/21/chartex" xmlns:cx3="http://schemas.microsoft.com/office/drawing/2016/5/9/chartex" xmlns:cx4="http://schemas.microsoft.com/office/drawing/2016/5/10/chartex" xmlns:cx5="http://schemas.microsoft.com/office/drawing/2016/5/11/chartex" xmlns:cx6="http://schemas.microsoft.com/office/drawing/2016/5/12/chartex" xmlns:cx7="http://schemas.microsoft.com/office/drawing/2016/5/13/chartex" xmlns:cx8="http://schemas.microsoft.com/office/drawing/2016/5/14/chartex" xmlns:mc="http://schemas.openxmlformats.org/markup-compatibility/2006" xmlns:aink="http://schemas.microsoft.com/office/drawing/2016/ink" xmlns:am3d="http://schemas.microsoft.com/office/drawing/2017/model3d" xmlns:o="urn:schemas-microsoft-com:office:office" xmlns:r="http://schemas.openxmlformats.org/officeDocument/2006/relationships" xmlns:m="http://schemas.openxmlformats.org/officeDocument/2006/math" xmlns:v="urn:schemas-microsoft-com:vml" xmlns:wp14="http://schemas.microsoft.com/office/word/2010/wordprocessingDrawing" xmlns:wp="http://schemas.openxmlformats.org/drawingml/2006/wordprocessingDrawing" xmlns:w10="urn:schemas-microsoft-com:office:word" xmlns:w="http://schemas.openxmlformats.org/wordprocessingml/2006/main" xmlns:w14="http://schemas.microsoft.com/office/word/2010/wordml" xmlns:w15="http://schemas.microsoft.com/office/word/2012/wordml" xmlns:w16cid="http://schemas.microsoft.com/office/word/2016/wordml/cid" xmlns:w16se="http://schemas.microsoft.com/office/word/2015/wordml/symex" xmlns:wpg="http://schemas.microsoft.com/office/word/2010/wordprocessingGroup" xmlns:wpi="http://schemas.microsoft.com/office/word/2010/wordprocessingInk" xmlns:wne="http://schemas.microsoft.com/office/word/2006/wordml" xmlns:wps="http://schemas.microsoft.com/office/word/2010/wordprocessingShape" mc:Ignorable="w14 w15 w16se w16cid wp14">
+<w:footnotes xmlns:wpc="http://schemas.microsoft.com/office/word/2010/wordprocessingCanvas" xmlns:mc="http://schemas.openxmlformats.org/markup-compatibility/2006" xmlns:o="urn:schemas-microsoft-com:office:office" xmlns:r="http://schemas.openxmlformats.org/officeDocument/2006/relationships" xmlns:m="http://schemas.openxmlformats.org/officeDocument/2006/math" xmlns:v="urn:schemas-microsoft-com:vml" xmlns:wp14="http://schemas.microsoft.com/office/word/2010/wordprocessingDrawing" xmlns:wp="http://schemas.openxmlformats.org/drawingml/2006/wordprocessingDrawing" xmlns:w10="urn:schemas-microsoft-com:office:word" xmlns:w="http://schemas.openxmlformats.org/wordprocessingml/2006/main" xmlns:w14="http://schemas.microsoft.com/office/word/2010/wordml" xmlns:w15="http://schemas.microsoft.com/office/word/2012/wordml" xmlns:wpg="http://schemas.microsoft.com/office/word/2010/wordprocessingGroup" xmlns:wpi="http://schemas.microsoft.com/office/word/2010/wordprocessingInk" xmlns:wne="http://schemas.microsoft.com/office/word/2006/wordml" xmlns:wps="http://schemas.microsoft.com/office/word/2010/wordprocessingShape" mc:Ignorable="w14 w15 wp14">
   <w:footnote w:type="separator" w:id="-1">
     <w:p>
       <w:pPr>
@@ -2706,8 +2360,8 @@
 </file>
 
 <file path=word/numbering.xml><?xml version="1.0" encoding="utf-8"?>
-<w:numbering xmlns:wpc="http://schemas.microsoft.com/office/word/2010/wordprocessingCanvas" xmlns:cx="http://schemas.microsoft.com/office/drawing/2014/chartex" xmlns:cx1="http://schemas.microsoft.com/office/drawing/2015/9/8/chartex" xmlns:cx2="http://schemas.microsoft.com/office/drawing/2015/10/21/chartex" xmlns:cx3="http://schemas.microsoft.com/office/drawing/2016/5/9/chartex" xmlns:cx4="http://schemas.microsoft.com/office/drawing/2016/5/10/chartex" xmlns:cx5="http://schemas.microsoft.com/office/drawing/2016/5/11/chartex" xmlns:cx6="http://schemas.microsoft.com/office/drawing/2016/5/12/chartex" xmlns:cx7="http://schemas.microsoft.com/office/drawing/2016/5/13/chartex" xmlns:cx8="http://schemas.microsoft.com/office/drawing/2016/5/14/chartex" xmlns:mc="http://schemas.openxmlformats.org/markup-compatibility/2006" xmlns:aink="http://schemas.microsoft.com/office/drawing/2016/ink" xmlns:am3d="http://schemas.microsoft.com/office/drawing/2017/model3d" xmlns:o="urn:schemas-microsoft-com:office:office" xmlns:r="http://schemas.openxmlformats.org/officeDocument/2006/relationships" xmlns:m="http://schemas.openxmlformats.org/officeDocument/2006/math" xmlns:v="urn:schemas-microsoft-com:vml" xmlns:wp14="http://schemas.microsoft.com/office/word/2010/wordprocessingDrawing" xmlns:wp="http://schemas.openxmlformats.org/drawingml/2006/wordprocessingDrawing" xmlns:w10="urn:schemas-microsoft-com:office:word" xmlns:w="http://schemas.openxmlformats.org/wordprocessingml/2006/main" xmlns:w14="http://schemas.microsoft.com/office/word/2010/wordml" xmlns:w15="http://schemas.microsoft.com/office/word/2012/wordml" xmlns:w16cid="http://schemas.microsoft.com/office/word/2016/wordml/cid" xmlns:w16se="http://schemas.microsoft.com/office/word/2015/wordml/symex" xmlns:wpg="http://schemas.microsoft.com/office/word/2010/wordprocessingGroup" xmlns:wpi="http://schemas.microsoft.com/office/word/2010/wordprocessingInk" xmlns:wne="http://schemas.microsoft.com/office/word/2006/wordml" xmlns:wps="http://schemas.microsoft.com/office/word/2010/wordprocessingShape" mc:Ignorable="w14 w15 w16se w16cid wp14">
-  <w:abstractNum w:abstractNumId="0" w15:restartNumberingAfterBreak="0">
+<w:numbering xmlns:wpc="http://schemas.microsoft.com/office/word/2010/wordprocessingCanvas" xmlns:mc="http://schemas.openxmlformats.org/markup-compatibility/2006" xmlns:o="urn:schemas-microsoft-com:office:office" xmlns:r="http://schemas.openxmlformats.org/officeDocument/2006/relationships" xmlns:m="http://schemas.openxmlformats.org/officeDocument/2006/math" xmlns:v="urn:schemas-microsoft-com:vml" xmlns:wp14="http://schemas.microsoft.com/office/word/2010/wordprocessingDrawing" xmlns:wp="http://schemas.openxmlformats.org/drawingml/2006/wordprocessingDrawing" xmlns:w10="urn:schemas-microsoft-com:office:word" xmlns:w="http://schemas.openxmlformats.org/wordprocessingml/2006/main" xmlns:w14="http://schemas.microsoft.com/office/word/2010/wordml" xmlns:w15="http://schemas.microsoft.com/office/word/2012/wordml" xmlns:wpg="http://schemas.microsoft.com/office/word/2010/wordprocessingGroup" xmlns:wpi="http://schemas.microsoft.com/office/word/2010/wordprocessingInk" xmlns:wne="http://schemas.microsoft.com/office/word/2006/wordml" xmlns:wps="http://schemas.microsoft.com/office/word/2010/wordprocessingShape" mc:Ignorable="w14 w15 wp14">
+  <w:abstractNum w:abstractNumId="0">
     <w:nsid w:val="0B656324"/>
     <w:multiLevelType w:val="hybridMultilevel"/>
     <w:tmpl w:val="35E02C5E"/>
@@ -2793,7 +2447,7 @@
       </w:pPr>
     </w:lvl>
   </w:abstractNum>
-  <w:abstractNum w:abstractNumId="1" w15:restartNumberingAfterBreak="0">
+  <w:abstractNum w:abstractNumId="1">
     <w:nsid w:val="0BDC1CF4"/>
     <w:multiLevelType w:val="hybridMultilevel"/>
     <w:tmpl w:val="0BF89948"/>
@@ -2906,7 +2560,7 @@
       </w:rPr>
     </w:lvl>
   </w:abstractNum>
-  <w:abstractNum w:abstractNumId="2" w15:restartNumberingAfterBreak="0">
+  <w:abstractNum w:abstractNumId="2">
     <w:nsid w:val="13671BC3"/>
     <w:multiLevelType w:val="hybridMultilevel"/>
     <w:tmpl w:val="088E7838"/>
@@ -2995,7 +2649,7 @@
       </w:pPr>
     </w:lvl>
   </w:abstractNum>
-  <w:abstractNum w:abstractNumId="3" w15:restartNumberingAfterBreak="0">
+  <w:abstractNum w:abstractNumId="3">
     <w:nsid w:val="15E1100D"/>
     <w:multiLevelType w:val="hybridMultilevel"/>
     <w:tmpl w:val="6C78ABB6"/>
@@ -3084,7 +2738,7 @@
       </w:pPr>
     </w:lvl>
   </w:abstractNum>
-  <w:abstractNum w:abstractNumId="4" w15:restartNumberingAfterBreak="0">
+  <w:abstractNum w:abstractNumId="4">
     <w:nsid w:val="1C534E5B"/>
     <w:multiLevelType w:val="hybridMultilevel"/>
     <w:tmpl w:val="D15C6FDE"/>
@@ -3173,7 +2827,7 @@
       </w:pPr>
     </w:lvl>
   </w:abstractNum>
-  <w:abstractNum w:abstractNumId="5" w15:restartNumberingAfterBreak="0">
+  <w:abstractNum w:abstractNumId="5">
     <w:nsid w:val="1CCC7FD2"/>
     <w:multiLevelType w:val="hybridMultilevel"/>
     <w:tmpl w:val="FB84B14E"/>
@@ -3259,7 +2913,7 @@
       </w:pPr>
     </w:lvl>
   </w:abstractNum>
-  <w:abstractNum w:abstractNumId="6" w15:restartNumberingAfterBreak="0">
+  <w:abstractNum w:abstractNumId="6">
     <w:nsid w:val="23844883"/>
     <w:multiLevelType w:val="hybridMultilevel"/>
     <w:tmpl w:val="F6F24BE2"/>
@@ -3345,7 +2999,7 @@
       </w:pPr>
     </w:lvl>
   </w:abstractNum>
-  <w:abstractNum w:abstractNumId="7" w15:restartNumberingAfterBreak="0">
+  <w:abstractNum w:abstractNumId="7">
     <w:nsid w:val="252D6302"/>
     <w:multiLevelType w:val="multilevel"/>
     <w:tmpl w:val="0409001F"/>
@@ -3431,7 +3085,7 @@
       </w:pPr>
     </w:lvl>
   </w:abstractNum>
-  <w:abstractNum w:abstractNumId="8" w15:restartNumberingAfterBreak="0">
+  <w:abstractNum w:abstractNumId="8">
     <w:nsid w:val="280C0711"/>
     <w:multiLevelType w:val="hybridMultilevel"/>
     <w:tmpl w:val="7E40C596"/>
@@ -3517,7 +3171,7 @@
       </w:pPr>
     </w:lvl>
   </w:abstractNum>
-  <w:abstractNum w:abstractNumId="9" w15:restartNumberingAfterBreak="0">
+  <w:abstractNum w:abstractNumId="9">
     <w:nsid w:val="2B481752"/>
     <w:multiLevelType w:val="hybridMultilevel"/>
     <w:tmpl w:val="079E9CD2"/>
@@ -3606,7 +3260,7 @@
       </w:pPr>
     </w:lvl>
   </w:abstractNum>
-  <w:abstractNum w:abstractNumId="10" w15:restartNumberingAfterBreak="0">
+  <w:abstractNum w:abstractNumId="10">
     <w:nsid w:val="2B7678A9"/>
     <w:multiLevelType w:val="hybridMultilevel"/>
     <w:tmpl w:val="BCF462D2"/>
@@ -3695,7 +3349,7 @@
       </w:pPr>
     </w:lvl>
   </w:abstractNum>
-  <w:abstractNum w:abstractNumId="11" w15:restartNumberingAfterBreak="0">
+  <w:abstractNum w:abstractNumId="11">
     <w:nsid w:val="375C0D00"/>
     <w:multiLevelType w:val="hybridMultilevel"/>
     <w:tmpl w:val="CBB09AC6"/>
@@ -3784,7 +3438,7 @@
       </w:pPr>
     </w:lvl>
   </w:abstractNum>
-  <w:abstractNum w:abstractNumId="12" w15:restartNumberingAfterBreak="0">
+  <w:abstractNum w:abstractNumId="12">
     <w:nsid w:val="42F9179F"/>
     <w:multiLevelType w:val="hybridMultilevel"/>
     <w:tmpl w:val="D8F0F2BE"/>
@@ -3870,7 +3524,7 @@
       </w:pPr>
     </w:lvl>
   </w:abstractNum>
-  <w:abstractNum w:abstractNumId="13" w15:restartNumberingAfterBreak="0">
+  <w:abstractNum w:abstractNumId="13">
     <w:nsid w:val="53F932D8"/>
     <w:multiLevelType w:val="hybridMultilevel"/>
     <w:tmpl w:val="AAF06836"/>
@@ -3956,7 +3610,7 @@
       </w:pPr>
     </w:lvl>
   </w:abstractNum>
-  <w:abstractNum w:abstractNumId="14" w15:restartNumberingAfterBreak="0">
+  <w:abstractNum w:abstractNumId="14">
     <w:nsid w:val="5C031B12"/>
     <w:multiLevelType w:val="hybridMultilevel"/>
     <w:tmpl w:val="00702BE2"/>
@@ -4042,7 +3696,7 @@
       </w:pPr>
     </w:lvl>
   </w:abstractNum>
-  <w:abstractNum w:abstractNumId="15" w15:restartNumberingAfterBreak="0">
+  <w:abstractNum w:abstractNumId="15">
     <w:nsid w:val="6254694D"/>
     <w:multiLevelType w:val="multilevel"/>
     <w:tmpl w:val="0409001F"/>
@@ -4128,7 +3782,7 @@
       </w:pPr>
     </w:lvl>
   </w:abstractNum>
-  <w:abstractNum w:abstractNumId="16" w15:restartNumberingAfterBreak="0">
+  <w:abstractNum w:abstractNumId="16">
     <w:nsid w:val="69D43DE3"/>
     <w:multiLevelType w:val="hybridMultilevel"/>
     <w:tmpl w:val="F73C77F4"/>
@@ -4217,7 +3871,7 @@
       </w:pPr>
     </w:lvl>
   </w:abstractNum>
-  <w:abstractNum w:abstractNumId="17" w15:restartNumberingAfterBreak="0">
+  <w:abstractNum w:abstractNumId="17">
     <w:nsid w:val="72236779"/>
     <w:multiLevelType w:val="hybridMultilevel"/>
     <w:tmpl w:val="9B70A1A8"/>
@@ -4303,7 +3957,7 @@
       </w:pPr>
     </w:lvl>
   </w:abstractNum>
-  <w:abstractNum w:abstractNumId="18" w15:restartNumberingAfterBreak="0">
+  <w:abstractNum w:abstractNumId="18">
     <w:nsid w:val="72DF1EE6"/>
     <w:multiLevelType w:val="hybridMultilevel"/>
     <w:tmpl w:val="808E55F2"/>
@@ -4392,7 +4046,7 @@
       </w:pPr>
     </w:lvl>
   </w:abstractNum>
-  <w:abstractNum w:abstractNumId="19" w15:restartNumberingAfterBreak="0">
+  <w:abstractNum w:abstractNumId="19">
     <w:nsid w:val="738C166E"/>
     <w:multiLevelType w:val="multilevel"/>
     <w:tmpl w:val="817ABD7A"/>
@@ -4478,7 +4132,7 @@
       </w:pPr>
     </w:lvl>
   </w:abstractNum>
-  <w:abstractNum w:abstractNumId="20" w15:restartNumberingAfterBreak="0">
+  <w:abstractNum w:abstractNumId="20">
     <w:nsid w:val="7ABE1980"/>
     <w:multiLevelType w:val="hybridMultilevel"/>
     <w:tmpl w:val="B5E83C00"/>
@@ -4567,7 +4221,7 @@
       </w:pPr>
     </w:lvl>
   </w:abstractNum>
-  <w:abstractNum w:abstractNumId="21" w15:restartNumberingAfterBreak="0">
+  <w:abstractNum w:abstractNumId="21">
     <w:nsid w:val="7EE57847"/>
     <w:multiLevelType w:val="multilevel"/>
     <w:tmpl w:val="04090025"/>
@@ -4662,7 +4316,7 @@
       </w:pPr>
     </w:lvl>
   </w:abstractNum>
-  <w:abstractNum w:abstractNumId="22" w15:restartNumberingAfterBreak="0">
+  <w:abstractNum w:abstractNumId="22">
     <w:nsid w:val="7F9724DA"/>
     <w:multiLevelType w:val="multilevel"/>
     <w:tmpl w:val="D48EC5E6"/>
@@ -4951,7 +4605,7 @@
 </file>
 
 <file path=word/styles.xml><?xml version="1.0" encoding="utf-8"?>
-<w:styles xmlns:mc="http://schemas.openxmlformats.org/markup-compatibility/2006" xmlns:r="http://schemas.openxmlformats.org/officeDocument/2006/relationships" xmlns:w="http://schemas.openxmlformats.org/wordprocessingml/2006/main" xmlns:w14="http://schemas.microsoft.com/office/word/2010/wordml" xmlns:w15="http://schemas.microsoft.com/office/word/2012/wordml" xmlns:w16cid="http://schemas.microsoft.com/office/word/2016/wordml/cid" xmlns:w16se="http://schemas.microsoft.com/office/word/2015/wordml/symex" mc:Ignorable="w14 w15 w16se w16cid">
+<w:styles xmlns:mc="http://schemas.openxmlformats.org/markup-compatibility/2006" xmlns:r="http://schemas.openxmlformats.org/officeDocument/2006/relationships" xmlns:w="http://schemas.openxmlformats.org/wordprocessingml/2006/main" xmlns:w14="http://schemas.microsoft.com/office/word/2010/wordml" xmlns:w15="http://schemas.microsoft.com/office/word/2012/wordml" mc:Ignorable="w14 w15">
   <w:docDefaults>
     <w:rPrDefault>
       <w:rPr>
@@ -4967,7 +4621,7 @@
       </w:pPr>
     </w:pPrDefault>
   </w:docDefaults>
-  <w:latentStyles w:defLockedState="0" w:defUIPriority="99" w:defSemiHidden="0" w:defUnhideWhenUsed="0" w:defQFormat="0" w:count="375">
+  <w:latentStyles w:defLockedState="0" w:defUIPriority="99" w:defSemiHidden="0" w:defUnhideWhenUsed="0" w:defQFormat="0" w:count="371">
     <w:lsdException w:name="Normal" w:uiPriority="0" w:qFormat="1"/>
     <w:lsdException w:name="heading 1" w:uiPriority="9" w:qFormat="1"/>
     <w:lsdException w:name="heading 2" w:semiHidden="1" w:uiPriority="9" w:unhideWhenUsed="1" w:qFormat="1"/>
@@ -5339,10 +4993,6 @@
     <w:lsdException w:name="List Table 5 Dark Accent 6" w:uiPriority="50"/>
     <w:lsdException w:name="List Table 6 Colorful Accent 6" w:uiPriority="51"/>
     <w:lsdException w:name="List Table 7 Colorful Accent 6" w:uiPriority="52"/>
-    <w:lsdException w:name="Mention" w:semiHidden="1" w:unhideWhenUsed="1"/>
-    <w:lsdException w:name="Smart Hyperlink" w:semiHidden="1" w:unhideWhenUsed="1"/>
-    <w:lsdException w:name="Hashtag" w:semiHidden="1" w:unhideWhenUsed="1"/>
-    <w:lsdException w:name="Unresolved Mention" w:semiHidden="1" w:unhideWhenUsed="1"/>
   </w:latentStyles>
   <w:style w:type="paragraph" w:default="1" w:styleId="Normal">
     <w:name w:val="Normal"/>
@@ -5675,6 +5325,7 @@
       <w:spacing w:after="0" w:line="240" w:lineRule="auto"/>
     </w:pPr>
     <w:tblPr>
+      <w:tblInd w:w="0" w:type="dxa"/>
       <w:tblBorders>
         <w:top w:val="single" w:sz="4" w:space="0" w:color="auto"/>
         <w:left w:val="single" w:sz="4" w:space="0" w:color="auto"/>
@@ -5683,6 +5334,12 @@
         <w:insideH w:val="single" w:sz="4" w:space="0" w:color="auto"/>
         <w:insideV w:val="single" w:sz="4" w:space="0" w:color="auto"/>
       </w:tblBorders>
+      <w:tblCellMar>
+        <w:top w:w="0" w:type="dxa"/>
+        <w:left w:w="108" w:type="dxa"/>
+        <w:bottom w:w="0" w:type="dxa"/>
+        <w:right w:w="108" w:type="dxa"/>
+      </w:tblCellMar>
     </w:tblPr>
   </w:style>
   <w:style w:type="table" w:styleId="TableGridLight">
@@ -5694,6 +5351,7 @@
       <w:spacing w:after="0" w:line="240" w:lineRule="auto"/>
     </w:pPr>
     <w:tblPr>
+      <w:tblInd w:w="0" w:type="dxa"/>
       <w:tblBorders>
         <w:top w:val="single" w:sz="4" w:space="0" w:color="BFBFBF" w:themeColor="background1" w:themeShade="BF"/>
         <w:left w:val="single" w:sz="4" w:space="0" w:color="BFBFBF" w:themeColor="background1" w:themeShade="BF"/>
@@ -5702,6 +5360,12 @@
         <w:insideH w:val="single" w:sz="4" w:space="0" w:color="BFBFBF" w:themeColor="background1" w:themeShade="BF"/>
         <w:insideV w:val="single" w:sz="4" w:space="0" w:color="BFBFBF" w:themeColor="background1" w:themeShade="BF"/>
       </w:tblBorders>
+      <w:tblCellMar>
+        <w:top w:w="0" w:type="dxa"/>
+        <w:left w:w="108" w:type="dxa"/>
+        <w:bottom w:w="0" w:type="dxa"/>
+        <w:right w:w="108" w:type="dxa"/>
+      </w:tblCellMar>
     </w:tblPr>
   </w:style>
   <w:style w:type="character" w:customStyle="1" w:styleId="Heading1Char">
@@ -6282,7 +5946,7 @@
 </file>
 
 <file path=customXml/itemProps1.xml><?xml version="1.0" encoding="utf-8"?>
-<ds:datastoreItem xmlns:ds="http://schemas.openxmlformats.org/officeDocument/2006/customXml" ds:itemID="{71251A74-864C-4E83-BC5B-36D8E3D7A803}">
+<ds:datastoreItem xmlns:ds="http://schemas.openxmlformats.org/officeDocument/2006/customXml" ds:itemID="{FD6A1577-16EA-4EA1-AF20-33D730973776}">
   <ds:schemaRefs>
     <ds:schemaRef ds:uri="http://schemas.openxmlformats.org/officeDocument/2006/bibliography"/>
   </ds:schemaRefs>
